--- a/Documentation/Game Design Document/Serious Driving GDD.docx
+++ b/Documentation/Game Design Document/Serious Driving GDD.docx
@@ -82,6 +82,13 @@
     </w:p>
     <w:sdt>
       <w:sdtPr>
+        <w:rPr>
+          <w:rFonts w:asciiTheme="minorHAnsi" w:eastAsiaTheme="minorHAnsi" w:hAnsiTheme="minorHAnsi" w:cstheme="minorBidi"/>
+          <w:color w:val="auto"/>
+          <w:sz w:val="22"/>
+          <w:szCs w:val="22"/>
+          <w:lang w:val="en-GB"/>
+        </w:rPr>
         <w:id w:val="-185533019"/>
         <w:docPartObj>
           <w:docPartGallery w:val="Table of Contents"/>
@@ -90,14 +97,9 @@
       </w:sdtPr>
       <w:sdtEndPr>
         <w:rPr>
-          <w:rFonts w:asciiTheme="minorHAnsi" w:eastAsiaTheme="minorHAnsi" w:hAnsiTheme="minorHAnsi" w:cstheme="minorBidi"/>
           <w:b/>
           <w:bCs/>
           <w:noProof/>
-          <w:color w:val="auto"/>
-          <w:sz w:val="22"/>
-          <w:szCs w:val="22"/>
-          <w:lang w:val="en-GB"/>
         </w:rPr>
       </w:sdtEndPr>
       <w:sdtContent>
@@ -106,7 +108,12 @@
             <w:pStyle w:val="TOCHeading"/>
           </w:pPr>
           <w:r>
-            <w:t>Contents</w:t>
+            <w:t>Cont</w:t>
+          </w:r>
+          <w:bookmarkStart w:id="0" w:name="_GoBack"/>
+          <w:bookmarkEnd w:id="0"/>
+          <w:r>
+            <w:t>ents</w:t>
           </w:r>
         </w:p>
         <w:p>
@@ -146,7 +153,7 @@
             </w:rPr>
             <w:fldChar w:fldCharType="separate"/>
           </w:r>
-          <w:hyperlink w:anchor="_Toc524539171" w:history="1">
+          <w:hyperlink w:anchor="_Toc525051519" w:history="1">
             <w:r>
               <w:rPr>
                 <w:rStyle w:val="Hyperlink"/>
@@ -190,7 +197,7 @@
                 <w:noProof/>
                 <w:webHidden/>
               </w:rPr>
-              <w:instrText xml:space="preserve"> PAGEREF _Toc524539171 \h </w:instrText>
+              <w:instrText xml:space="preserve"> PAGEREF _Toc525051519 \h </w:instrText>
             </w:r>
             <w:r>
               <w:rPr>
@@ -234,7 +241,7 @@
               <w:lang w:eastAsia="en-GB"/>
             </w:rPr>
           </w:pPr>
-          <w:hyperlink w:anchor="_Toc524539172" w:history="1">
+          <w:hyperlink w:anchor="_Toc525051520" w:history="1">
             <w:r>
               <w:rPr>
                 <w:rStyle w:val="Hyperlink"/>
@@ -278,7 +285,7 @@
                 <w:noProof/>
                 <w:webHidden/>
               </w:rPr>
-              <w:instrText xml:space="preserve"> PAGEREF _Toc524539172 \h </w:instrText>
+              <w:instrText xml:space="preserve"> PAGEREF _Toc525051520 \h </w:instrText>
             </w:r>
             <w:r>
               <w:rPr>
@@ -322,7 +329,7 @@
               <w:lang w:eastAsia="en-GB"/>
             </w:rPr>
           </w:pPr>
-          <w:hyperlink w:anchor="_Toc524539173" w:history="1">
+          <w:hyperlink w:anchor="_Toc525051521" w:history="1">
             <w:r>
               <w:rPr>
                 <w:rStyle w:val="Hyperlink"/>
@@ -366,7 +373,7 @@
                 <w:noProof/>
                 <w:webHidden/>
               </w:rPr>
-              <w:instrText xml:space="preserve"> PAGEREF _Toc524539173 \h </w:instrText>
+              <w:instrText xml:space="preserve"> PAGEREF _Toc525051521 \h </w:instrText>
             </w:r>
             <w:r>
               <w:rPr>
@@ -410,7 +417,7 @@
               <w:lang w:eastAsia="en-GB"/>
             </w:rPr>
           </w:pPr>
-          <w:hyperlink w:anchor="_Toc524539174" w:history="1">
+          <w:hyperlink w:anchor="_Toc525051522" w:history="1">
             <w:r>
               <w:rPr>
                 <w:rStyle w:val="Hyperlink"/>
@@ -454,7 +461,7 @@
                 <w:noProof/>
                 <w:webHidden/>
               </w:rPr>
-              <w:instrText xml:space="preserve"> PAGEREF _Toc524539174 \h </w:instrText>
+              <w:instrText xml:space="preserve"> PAGEREF _Toc525051522 \h </w:instrText>
             </w:r>
             <w:r>
               <w:rPr>
@@ -498,7 +505,7 @@
               <w:lang w:eastAsia="en-GB"/>
             </w:rPr>
           </w:pPr>
-          <w:hyperlink w:anchor="_Toc524539175" w:history="1">
+          <w:hyperlink w:anchor="_Toc525051523" w:history="1">
             <w:r>
               <w:rPr>
                 <w:rStyle w:val="Hyperlink"/>
@@ -542,7 +549,7 @@
                 <w:noProof/>
                 <w:webHidden/>
               </w:rPr>
-              <w:instrText xml:space="preserve"> PAGEREF _Toc524539175 \h </w:instrText>
+              <w:instrText xml:space="preserve"> PAGEREF _Toc525051523 \h </w:instrText>
             </w:r>
             <w:r>
               <w:rPr>
@@ -586,7 +593,7 @@
               <w:lang w:eastAsia="en-GB"/>
             </w:rPr>
           </w:pPr>
-          <w:hyperlink w:anchor="_Toc524539176" w:history="1">
+          <w:hyperlink w:anchor="_Toc525051524" w:history="1">
             <w:r>
               <w:rPr>
                 <w:rStyle w:val="Hyperlink"/>
@@ -630,7 +637,7 @@
                 <w:noProof/>
                 <w:webHidden/>
               </w:rPr>
-              <w:instrText xml:space="preserve"> PAGEREF _Toc524539176 \h </w:instrText>
+              <w:instrText xml:space="preserve"> PAGEREF _Toc525051524 \h </w:instrText>
             </w:r>
             <w:r>
               <w:rPr>
@@ -674,7 +681,7 @@
               <w:lang w:eastAsia="en-GB"/>
             </w:rPr>
           </w:pPr>
-          <w:hyperlink w:anchor="_Toc524539177" w:history="1">
+          <w:hyperlink w:anchor="_Toc525051525" w:history="1">
             <w:r>
               <w:rPr>
                 <w:rStyle w:val="Hyperlink"/>
@@ -718,7 +725,7 @@
                 <w:noProof/>
                 <w:webHidden/>
               </w:rPr>
-              <w:instrText xml:space="preserve"> PAGEREF _Toc524539177 \h </w:instrText>
+              <w:instrText xml:space="preserve"> PAGEREF _Toc525051525 \h </w:instrText>
             </w:r>
             <w:r>
               <w:rPr>
@@ -762,7 +769,7 @@
               <w:lang w:eastAsia="en-GB"/>
             </w:rPr>
           </w:pPr>
-          <w:hyperlink w:anchor="_Toc524539178" w:history="1">
+          <w:hyperlink w:anchor="_Toc525051526" w:history="1">
             <w:r>
               <w:rPr>
                 <w:rStyle w:val="Hyperlink"/>
@@ -806,7 +813,7 @@
                 <w:noProof/>
                 <w:webHidden/>
               </w:rPr>
-              <w:instrText xml:space="preserve"> PAGEREF _Toc524539178 \h </w:instrText>
+              <w:instrText xml:space="preserve"> PAGEREF _Toc525051526 \h </w:instrText>
             </w:r>
             <w:r>
               <w:rPr>
@@ -850,7 +857,7 @@
               <w:lang w:eastAsia="en-GB"/>
             </w:rPr>
           </w:pPr>
-          <w:hyperlink w:anchor="_Toc524539179" w:history="1">
+          <w:hyperlink w:anchor="_Toc525051527" w:history="1">
             <w:r>
               <w:rPr>
                 <w:rStyle w:val="Hyperlink"/>
@@ -894,7 +901,7 @@
                 <w:noProof/>
                 <w:webHidden/>
               </w:rPr>
-              <w:instrText xml:space="preserve"> PAGEREF _Toc524539179 \h </w:instrText>
+              <w:instrText xml:space="preserve"> PAGEREF _Toc525051527 \h </w:instrText>
             </w:r>
             <w:r>
               <w:rPr>
@@ -938,7 +945,7 @@
               <w:lang w:eastAsia="en-GB"/>
             </w:rPr>
           </w:pPr>
-          <w:hyperlink w:anchor="_Toc524539180" w:history="1">
+          <w:hyperlink w:anchor="_Toc525051528" w:history="1">
             <w:r>
               <w:rPr>
                 <w:rStyle w:val="Hyperlink"/>
@@ -982,7 +989,7 @@
                 <w:noProof/>
                 <w:webHidden/>
               </w:rPr>
-              <w:instrText xml:space="preserve"> PAGEREF _Toc524539180 \h </w:instrText>
+              <w:instrText xml:space="preserve"> PAGEREF _Toc525051528 \h </w:instrText>
             </w:r>
             <w:r>
               <w:rPr>
@@ -1026,7 +1033,7 @@
               <w:lang w:eastAsia="en-GB"/>
             </w:rPr>
           </w:pPr>
-          <w:hyperlink w:anchor="_Toc524539181" w:history="1">
+          <w:hyperlink w:anchor="_Toc525051529" w:history="1">
             <w:r>
               <w:rPr>
                 <w:rStyle w:val="Hyperlink"/>
@@ -1068,7 +1075,7 @@
                 <w:noProof/>
                 <w:webHidden/>
               </w:rPr>
-              <w:instrText xml:space="preserve"> PAGEREF _Toc524539181 \h </w:instrText>
+              <w:instrText xml:space="preserve"> PAGEREF _Toc525051529 \h </w:instrText>
             </w:r>
             <w:r>
               <w:rPr>
@@ -1112,7 +1119,7 @@
               <w:lang w:eastAsia="en-GB"/>
             </w:rPr>
           </w:pPr>
-          <w:hyperlink w:anchor="_Toc524539182" w:history="1">
+          <w:hyperlink w:anchor="_Toc525051530" w:history="1">
             <w:r>
               <w:rPr>
                 <w:rStyle w:val="Hyperlink"/>
@@ -1156,7 +1163,93 @@
                 <w:noProof/>
                 <w:webHidden/>
               </w:rPr>
-              <w:instrText xml:space="preserve"> PAGEREF _Toc524539182 \h </w:instrText>
+              <w:instrText xml:space="preserve"> PAGEREF _Toc525051530 \h </w:instrText>
+            </w:r>
+            <w:r>
+              <w:rPr>
+                <w:noProof/>
+                <w:webHidden/>
+              </w:rPr>
+            </w:r>
+            <w:r>
+              <w:rPr>
+                <w:noProof/>
+                <w:webHidden/>
+              </w:rPr>
+              <w:fldChar w:fldCharType="separate"/>
+            </w:r>
+            <w:r>
+              <w:rPr>
+                <w:noProof/>
+                <w:webHidden/>
+              </w:rPr>
+              <w:t>3</w:t>
+            </w:r>
+            <w:r>
+              <w:rPr>
+                <w:noProof/>
+                <w:webHidden/>
+              </w:rPr>
+              <w:fldChar w:fldCharType="end"/>
+            </w:r>
+          </w:hyperlink>
+        </w:p>
+        <w:p>
+          <w:pPr>
+            <w:pStyle w:val="TOC3"/>
+            <w:tabs>
+              <w:tab w:val="left" w:pos="1320"/>
+              <w:tab w:val="right" w:leader="dot" w:pos="9016"/>
+            </w:tabs>
+            <w:rPr>
+              <w:rFonts w:eastAsiaTheme="minorEastAsia"/>
+              <w:noProof/>
+              <w:lang w:eastAsia="en-GB"/>
+            </w:rPr>
+          </w:pPr>
+          <w:hyperlink w:anchor="_Toc525051531" w:history="1">
+            <w:r>
+              <w:rPr>
+                <w:rStyle w:val="Hyperlink"/>
+                <w:noProof/>
+              </w:rPr>
+              <w:t>2.2.1.</w:t>
+            </w:r>
+            <w:r>
+              <w:rPr>
+                <w:rFonts w:eastAsiaTheme="minorEastAsia"/>
+                <w:noProof/>
+                <w:lang w:eastAsia="en-GB"/>
+              </w:rPr>
+              <w:tab/>
+            </w:r>
+            <w:r>
+              <w:rPr>
+                <w:rStyle w:val="Hyperlink"/>
+                <w:noProof/>
+              </w:rPr>
+              <w:t>Code</w:t>
+            </w:r>
+            <w:r>
+              <w:rPr>
+                <w:noProof/>
+                <w:webHidden/>
+              </w:rPr>
+              <w:tab/>
+            </w:r>
+            <w:r>
+              <w:rPr>
+                <w:noProof/>
+                <w:webHidden/>
+              </w:rPr>
+              <w:fldChar w:fldCharType="begin"/>
+            </w:r>
+            <w:r>
+              <w:rPr>
+                <w:noProof/>
+                <w:webHidden/>
+              </w:rPr>
+              <w:instrText xml:space="preserve"> PAGEREF _Toc525051531 \h </w:instrText>
             </w:r>
             <w:r>
               <w:rPr>
@@ -1200,7 +1293,7 @@
               <w:lang w:eastAsia="en-GB"/>
             </w:rPr>
           </w:pPr>
-          <w:hyperlink w:anchor="_Toc524539183" w:history="1">
+          <w:hyperlink w:anchor="_Toc525051532" w:history="1">
             <w:r>
               <w:rPr>
                 <w:rStyle w:val="Hyperlink"/>
@@ -1244,7 +1337,7 @@
                 <w:noProof/>
                 <w:webHidden/>
               </w:rPr>
-              <w:instrText xml:space="preserve"> PAGEREF _Toc524539183 \h </w:instrText>
+              <w:instrText xml:space="preserve"> PAGEREF _Toc525051532 \h </w:instrText>
             </w:r>
             <w:r>
               <w:rPr>
@@ -1288,7 +1381,7 @@
               <w:lang w:eastAsia="en-GB"/>
             </w:rPr>
           </w:pPr>
-          <w:hyperlink w:anchor="_Toc524539184" w:history="1">
+          <w:hyperlink w:anchor="_Toc525051533" w:history="1">
             <w:r>
               <w:rPr>
                 <w:rStyle w:val="Hyperlink"/>
@@ -1332,7 +1425,7 @@
                 <w:noProof/>
                 <w:webHidden/>
               </w:rPr>
-              <w:instrText xml:space="preserve"> PAGEREF _Toc524539184 \h </w:instrText>
+              <w:instrText xml:space="preserve"> PAGEREF _Toc525051533 \h </w:instrText>
             </w:r>
             <w:r>
               <w:rPr>
@@ -1376,7 +1469,7 @@
               <w:lang w:eastAsia="en-GB"/>
             </w:rPr>
           </w:pPr>
-          <w:hyperlink w:anchor="_Toc524539185" w:history="1">
+          <w:hyperlink w:anchor="_Toc525051534" w:history="1">
             <w:r>
               <w:rPr>
                 <w:rStyle w:val="Hyperlink"/>
@@ -1418,7 +1511,7 @@
                 <w:noProof/>
                 <w:webHidden/>
               </w:rPr>
-              <w:instrText xml:space="preserve"> PAGEREF _Toc524539185 \h </w:instrText>
+              <w:instrText xml:space="preserve"> PAGEREF _Toc525051534 \h </w:instrText>
             </w:r>
             <w:r>
               <w:rPr>
@@ -1462,7 +1555,7 @@
               <w:lang w:eastAsia="en-GB"/>
             </w:rPr>
           </w:pPr>
-          <w:hyperlink w:anchor="_Toc524539186" w:history="1">
+          <w:hyperlink w:anchor="_Toc525051535" w:history="1">
             <w:r>
               <w:rPr>
                 <w:rStyle w:val="Hyperlink"/>
@@ -1504,7 +1597,7 @@
                 <w:noProof/>
                 <w:webHidden/>
               </w:rPr>
-              <w:instrText xml:space="preserve"> PAGEREF _Toc524539186 \h </w:instrText>
+              <w:instrText xml:space="preserve"> PAGEREF _Toc525051535 \h </w:instrText>
             </w:r>
             <w:r>
               <w:rPr>
@@ -1548,7 +1641,7 @@
               <w:lang w:eastAsia="en-GB"/>
             </w:rPr>
           </w:pPr>
-          <w:hyperlink w:anchor="_Toc524539187" w:history="1">
+          <w:hyperlink w:anchor="_Toc525051536" w:history="1">
             <w:r>
               <w:rPr>
                 <w:rStyle w:val="Hyperlink"/>
@@ -1590,7 +1683,7 @@
                 <w:noProof/>
                 <w:webHidden/>
               </w:rPr>
-              <w:instrText xml:space="preserve"> PAGEREF _Toc524539187 \h </w:instrText>
+              <w:instrText xml:space="preserve"> PAGEREF _Toc525051536 \h </w:instrText>
             </w:r>
             <w:r>
               <w:rPr>
@@ -1634,7 +1727,7 @@
               <w:lang w:eastAsia="en-GB"/>
             </w:rPr>
           </w:pPr>
-          <w:hyperlink w:anchor="_Toc524539188" w:history="1">
+          <w:hyperlink w:anchor="_Toc525051537" w:history="1">
             <w:r>
               <w:rPr>
                 <w:rStyle w:val="Hyperlink"/>
@@ -1676,7 +1769,93 @@
                 <w:noProof/>
                 <w:webHidden/>
               </w:rPr>
-              <w:instrText xml:space="preserve"> PAGEREF _Toc524539188 \h </w:instrText>
+              <w:instrText xml:space="preserve"> PAGEREF _Toc525051537 \h </w:instrText>
+            </w:r>
+            <w:r>
+              <w:rPr>
+                <w:noProof/>
+                <w:webHidden/>
+              </w:rPr>
+            </w:r>
+            <w:r>
+              <w:rPr>
+                <w:noProof/>
+                <w:webHidden/>
+              </w:rPr>
+              <w:fldChar w:fldCharType="separate"/>
+            </w:r>
+            <w:r>
+              <w:rPr>
+                <w:noProof/>
+                <w:webHidden/>
+              </w:rPr>
+              <w:t>3</w:t>
+            </w:r>
+            <w:r>
+              <w:rPr>
+                <w:noProof/>
+                <w:webHidden/>
+              </w:rPr>
+              <w:fldChar w:fldCharType="end"/>
+            </w:r>
+          </w:hyperlink>
+        </w:p>
+        <w:p>
+          <w:pPr>
+            <w:pStyle w:val="TOC3"/>
+            <w:tabs>
+              <w:tab w:val="left" w:pos="1320"/>
+              <w:tab w:val="right" w:leader="dot" w:pos="9016"/>
+            </w:tabs>
+            <w:rPr>
+              <w:rFonts w:eastAsiaTheme="minorEastAsia"/>
+              <w:noProof/>
+              <w:lang w:eastAsia="en-GB"/>
+            </w:rPr>
+          </w:pPr>
+          <w:hyperlink w:anchor="_Toc525051538" w:history="1">
+            <w:r>
+              <w:rPr>
+                <w:rStyle w:val="Hyperlink"/>
+                <w:noProof/>
+              </w:rPr>
+              <w:t>2.4.5.</w:t>
+            </w:r>
+            <w:r>
+              <w:rPr>
+                <w:rFonts w:eastAsiaTheme="minorEastAsia"/>
+                <w:noProof/>
+                <w:lang w:eastAsia="en-GB"/>
+              </w:rPr>
+              <w:tab/>
+            </w:r>
+            <w:r>
+              <w:rPr>
+                <w:rStyle w:val="Hyperlink"/>
+                <w:noProof/>
+              </w:rPr>
+              <w:t>Sony Vegas</w:t>
+            </w:r>
+            <w:r>
+              <w:rPr>
+                <w:noProof/>
+                <w:webHidden/>
+              </w:rPr>
+              <w:tab/>
+            </w:r>
+            <w:r>
+              <w:rPr>
+                <w:noProof/>
+                <w:webHidden/>
+              </w:rPr>
+              <w:fldChar w:fldCharType="begin"/>
+            </w:r>
+            <w:r>
+              <w:rPr>
+                <w:noProof/>
+                <w:webHidden/>
+              </w:rPr>
+              <w:instrText xml:space="preserve"> PAGEREF _Toc525051538 \h </w:instrText>
             </w:r>
             <w:r>
               <w:rPr>
@@ -1720,7 +1899,7 @@
               <w:lang w:eastAsia="en-GB"/>
             </w:rPr>
           </w:pPr>
-          <w:hyperlink w:anchor="_Toc524539189" w:history="1">
+          <w:hyperlink w:anchor="_Toc525051539" w:history="1">
             <w:r>
               <w:rPr>
                 <w:rStyle w:val="Hyperlink"/>
@@ -1764,7 +1943,7 @@
                 <w:noProof/>
                 <w:webHidden/>
               </w:rPr>
-              <w:instrText xml:space="preserve"> PAGEREF _Toc524539189 \h </w:instrText>
+              <w:instrText xml:space="preserve"> PAGEREF _Toc525051539 \h </w:instrText>
             </w:r>
             <w:r>
               <w:rPr>
@@ -1808,7 +1987,7 @@
               <w:lang w:eastAsia="en-GB"/>
             </w:rPr>
           </w:pPr>
-          <w:hyperlink w:anchor="_Toc524539190" w:history="1">
+          <w:hyperlink w:anchor="_Toc525051540" w:history="1">
             <w:r>
               <w:rPr>
                 <w:rStyle w:val="Hyperlink"/>
@@ -1852,7 +2031,7 @@
                 <w:noProof/>
                 <w:webHidden/>
               </w:rPr>
-              <w:instrText xml:space="preserve"> PAGEREF _Toc524539190 \h </w:instrText>
+              <w:instrText xml:space="preserve"> PAGEREF _Toc525051540 \h </w:instrText>
             </w:r>
             <w:r>
               <w:rPr>
@@ -1896,7 +2075,7 @@
               <w:lang w:eastAsia="en-GB"/>
             </w:rPr>
           </w:pPr>
-          <w:hyperlink w:anchor="_Toc524539191" w:history="1">
+          <w:hyperlink w:anchor="_Toc525051541" w:history="1">
             <w:r>
               <w:rPr>
                 <w:rStyle w:val="Hyperlink"/>
@@ -1940,7 +2119,7 @@
                 <w:noProof/>
                 <w:webHidden/>
               </w:rPr>
-              <w:instrText xml:space="preserve"> PAGEREF _Toc524539191 \h </w:instrText>
+              <w:instrText xml:space="preserve"> PAGEREF _Toc525051541 \h </w:instrText>
             </w:r>
             <w:r>
               <w:rPr>
@@ -2007,7 +2186,7 @@
           <w:u w:val="single"/>
         </w:rPr>
       </w:pPr>
-      <w:bookmarkStart w:id="0" w:name="_Toc524539171"/>
+      <w:bookmarkStart w:id="1" w:name="_Toc525051519"/>
       <w:r>
         <w:rPr>
           <w:b/>
@@ -2016,7 +2195,7 @@
         <w:lastRenderedPageBreak/>
         <w:t>Game Design</w:t>
       </w:r>
-      <w:bookmarkEnd w:id="0"/>
+      <w:bookmarkEnd w:id="1"/>
     </w:p>
     <w:p>
       <w:pPr>
@@ -2029,14 +2208,14 @@
           <w:b/>
         </w:rPr>
       </w:pPr>
-      <w:bookmarkStart w:id="1" w:name="_Toc524539172"/>
+      <w:bookmarkStart w:id="2" w:name="_Toc525051520"/>
       <w:r>
         <w:rPr>
           <w:b/>
         </w:rPr>
         <w:t>Game Idea</w:t>
       </w:r>
-      <w:bookmarkEnd w:id="1"/>
+      <w:bookmarkEnd w:id="2"/>
     </w:p>
     <w:p>
       <w:pPr>
@@ -2049,20 +2228,14 @@
           <w:b/>
         </w:rPr>
       </w:pPr>
-      <w:bookmarkStart w:id="2" w:name="_Toc524539173"/>
+      <w:bookmarkStart w:id="3" w:name="_Toc525051521"/>
       <w:r>
         <w:rPr>
           <w:b/>
         </w:rPr>
-        <w:t xml:space="preserve">Game </w:t>
+        <w:t>Game Overview</w:t>
       </w:r>
-      <w:r>
-        <w:rPr>
-          <w:b/>
-        </w:rPr>
-        <w:t>Overview</w:t>
-      </w:r>
-      <w:bookmarkEnd w:id="2"/>
+      <w:bookmarkEnd w:id="3"/>
     </w:p>
     <w:p>
       <w:pPr>
@@ -2075,14 +2248,14 @@
           <w:b/>
         </w:rPr>
       </w:pPr>
-      <w:bookmarkStart w:id="3" w:name="_Toc524539174"/>
+      <w:bookmarkStart w:id="4" w:name="_Toc525051522"/>
       <w:r>
         <w:rPr>
           <w:b/>
         </w:rPr>
         <w:t>Situations</w:t>
       </w:r>
-      <w:bookmarkEnd w:id="3"/>
+      <w:bookmarkEnd w:id="4"/>
     </w:p>
     <w:p>
       <w:pPr>
@@ -2095,14 +2268,14 @@
           <w:b/>
         </w:rPr>
       </w:pPr>
-      <w:bookmarkStart w:id="4" w:name="_Toc524539175"/>
+      <w:bookmarkStart w:id="5" w:name="_Toc525051523"/>
       <w:r>
         <w:rPr>
           <w:b/>
         </w:rPr>
         <w:t>Marketing</w:t>
       </w:r>
-      <w:bookmarkEnd w:id="4"/>
+      <w:bookmarkEnd w:id="5"/>
     </w:p>
     <w:p>
       <w:pPr>
@@ -2115,14 +2288,14 @@
           <w:b/>
         </w:rPr>
       </w:pPr>
-      <w:bookmarkStart w:id="5" w:name="_Toc524539176"/>
+      <w:bookmarkStart w:id="6" w:name="_Toc525051524"/>
       <w:r>
         <w:rPr>
           <w:b/>
         </w:rPr>
         <w:t>Graphics</w:t>
       </w:r>
-      <w:bookmarkEnd w:id="5"/>
+      <w:bookmarkEnd w:id="6"/>
     </w:p>
     <w:p>
       <w:pPr>
@@ -2135,14 +2308,14 @@
           <w:b/>
         </w:rPr>
       </w:pPr>
-      <w:bookmarkStart w:id="6" w:name="_Toc524539177"/>
+      <w:bookmarkStart w:id="7" w:name="_Toc525051525"/>
       <w:r>
         <w:rPr>
           <w:b/>
         </w:rPr>
         <w:t>Level Design</w:t>
       </w:r>
-      <w:bookmarkEnd w:id="6"/>
+      <w:bookmarkEnd w:id="7"/>
     </w:p>
     <w:p>
       <w:pPr>
@@ -2155,14 +2328,14 @@
           <w:b/>
         </w:rPr>
       </w:pPr>
-      <w:bookmarkStart w:id="7" w:name="_Toc524539178"/>
+      <w:bookmarkStart w:id="8" w:name="_Toc525051526"/>
       <w:r>
         <w:rPr>
           <w:b/>
         </w:rPr>
         <w:t>Audio Design</w:t>
       </w:r>
-      <w:bookmarkEnd w:id="7"/>
+      <w:bookmarkEnd w:id="8"/>
     </w:p>
     <w:p>
       <w:pPr>
@@ -2176,22 +2349,15 @@
           <w:u w:val="single"/>
         </w:rPr>
       </w:pPr>
-      <w:bookmarkStart w:id="8" w:name="_Toc524539179"/>
+      <w:bookmarkStart w:id="9" w:name="_Toc525051527"/>
       <w:r>
         <w:rPr>
           <w:b/>
           <w:u w:val="single"/>
         </w:rPr>
-        <w:t>Technical</w:t>
+        <w:t>Technical Design</w:t>
       </w:r>
-      <w:r>
-        <w:rPr>
-          <w:b/>
-          <w:u w:val="single"/>
-        </w:rPr>
-        <w:t xml:space="preserve"> Design</w:t>
-      </w:r>
-      <w:bookmarkEnd w:id="8"/>
+      <w:bookmarkEnd w:id="9"/>
     </w:p>
     <w:p>
       <w:pPr>
@@ -2204,14 +2370,14 @@
           <w:b/>
         </w:rPr>
       </w:pPr>
-      <w:bookmarkStart w:id="9" w:name="_Toc524539180"/>
+      <w:bookmarkStart w:id="10" w:name="_Toc525051528"/>
       <w:r>
         <w:rPr>
           <w:b/>
         </w:rPr>
         <w:t>Game Platform</w:t>
       </w:r>
-      <w:bookmarkEnd w:id="9"/>
+      <w:bookmarkEnd w:id="10"/>
     </w:p>
     <w:p>
       <w:pPr>
@@ -2221,11 +2387,11 @@
           <w:numId w:val="1"/>
         </w:numPr>
       </w:pPr>
-      <w:bookmarkStart w:id="10" w:name="_Toc524539181"/>
+      <w:bookmarkStart w:id="11" w:name="_Toc525051529"/>
       <w:r>
         <w:t>Windows PC</w:t>
       </w:r>
-      <w:bookmarkEnd w:id="10"/>
+      <w:bookmarkEnd w:id="11"/>
     </w:p>
     <w:p>
       <w:pPr>
@@ -2238,14 +2404,14 @@
           <w:b/>
         </w:rPr>
       </w:pPr>
-      <w:bookmarkStart w:id="11" w:name="_Toc524539182"/>
+      <w:bookmarkStart w:id="12" w:name="_Toc525051530"/>
       <w:r>
         <w:rPr>
           <w:b/>
         </w:rPr>
         <w:t>Mechanics</w:t>
       </w:r>
-      <w:bookmarkEnd w:id="11"/>
+      <w:bookmarkEnd w:id="12"/>
     </w:p>
     <w:p>
       <w:pPr>
@@ -2255,11 +2421,11 @@
           <w:numId w:val="1"/>
         </w:numPr>
       </w:pPr>
+      <w:bookmarkStart w:id="13" w:name="_Toc525051531"/>
       <w:r>
         <w:t>Code</w:t>
       </w:r>
-      <w:bookmarkStart w:id="12" w:name="_GoBack"/>
-      <w:bookmarkEnd w:id="12"/>
+      <w:bookmarkEnd w:id="13"/>
     </w:p>
     <w:p>
       <w:pPr>
@@ -2272,14 +2438,14 @@
           <w:b/>
         </w:rPr>
       </w:pPr>
-      <w:bookmarkStart w:id="13" w:name="_Toc524539183"/>
+      <w:bookmarkStart w:id="14" w:name="_Toc525051532"/>
       <w:r>
         <w:rPr>
           <w:b/>
         </w:rPr>
         <w:t>User Interface</w:t>
       </w:r>
-      <w:bookmarkEnd w:id="13"/>
+      <w:bookmarkEnd w:id="14"/>
     </w:p>
     <w:p>
       <w:pPr>
@@ -2292,14 +2458,14 @@
           <w:b/>
         </w:rPr>
       </w:pPr>
-      <w:bookmarkStart w:id="14" w:name="_Toc524539184"/>
+      <w:bookmarkStart w:id="15" w:name="_Toc525051533"/>
       <w:r>
         <w:rPr>
           <w:b/>
         </w:rPr>
         <w:t>Software</w:t>
       </w:r>
-      <w:bookmarkEnd w:id="14"/>
+      <w:bookmarkEnd w:id="15"/>
     </w:p>
     <w:p>
       <w:pPr>
@@ -2309,11 +2475,11 @@
           <w:numId w:val="1"/>
         </w:numPr>
       </w:pPr>
-      <w:bookmarkStart w:id="15" w:name="_Toc524539185"/>
+      <w:bookmarkStart w:id="16" w:name="_Toc525051534"/>
       <w:r>
         <w:t>Unity</w:t>
       </w:r>
-      <w:bookmarkEnd w:id="15"/>
+      <w:bookmarkEnd w:id="16"/>
     </w:p>
     <w:p>
       <w:pPr>
@@ -2323,11 +2489,11 @@
           <w:numId w:val="1"/>
         </w:numPr>
       </w:pPr>
-      <w:bookmarkStart w:id="16" w:name="_Toc524539186"/>
+      <w:bookmarkStart w:id="17" w:name="_Toc525051535"/>
       <w:r>
         <w:t>Photoshop</w:t>
       </w:r>
-      <w:bookmarkEnd w:id="16"/>
+      <w:bookmarkEnd w:id="17"/>
     </w:p>
     <w:p>
       <w:pPr>
@@ -2337,11 +2503,11 @@
           <w:numId w:val="1"/>
         </w:numPr>
       </w:pPr>
-      <w:bookmarkStart w:id="17" w:name="_Toc524539187"/>
+      <w:bookmarkStart w:id="18" w:name="_Toc525051536"/>
       <w:r>
         <w:t>Maya</w:t>
       </w:r>
-      <w:bookmarkEnd w:id="17"/>
+      <w:bookmarkEnd w:id="18"/>
     </w:p>
     <w:p>
       <w:pPr>
@@ -2351,12 +2517,27 @@
           <w:numId w:val="1"/>
         </w:numPr>
       </w:pPr>
-      <w:bookmarkStart w:id="18" w:name="_Toc524539188"/>
+      <w:bookmarkStart w:id="19" w:name="_Toc525051537"/>
       <w:r>
         <w:t>Blender</w:t>
       </w:r>
-      <w:bookmarkEnd w:id="18"/>
+      <w:bookmarkEnd w:id="19"/>
     </w:p>
+    <w:p>
+      <w:pPr>
+        <w:pStyle w:val="Heading3"/>
+        <w:numPr>
+          <w:ilvl w:val="2"/>
+          <w:numId w:val="1"/>
+        </w:numPr>
+      </w:pPr>
+      <w:bookmarkStart w:id="20" w:name="_Toc525051538"/>
+      <w:r>
+        <w:t>Sony Vegas</w:t>
+      </w:r>
+      <w:bookmarkEnd w:id="20"/>
+    </w:p>
+    <w:p/>
     <w:p>
       <w:pPr>
         <w:pStyle w:val="Heading2"/>
@@ -2368,14 +2549,173 @@
           <w:b/>
         </w:rPr>
       </w:pPr>
-      <w:bookmarkStart w:id="19" w:name="_Toc524539189"/>
+      <w:bookmarkStart w:id="21" w:name="_Toc525051539"/>
       <w:r>
         <w:rPr>
           <w:b/>
         </w:rPr>
         <w:t>Hardware</w:t>
       </w:r>
-      <w:bookmarkEnd w:id="19"/>
+      <w:bookmarkEnd w:id="21"/>
+    </w:p>
+    <w:p>
+      <w:r>
+        <w:t>System 1</w:t>
+      </w:r>
+    </w:p>
+    <w:p>
+      <w:pPr>
+        <w:pStyle w:val="Default"/>
+        <w:numPr>
+          <w:ilvl w:val="0"/>
+          <w:numId w:val="2"/>
+        </w:numPr>
+        <w:rPr>
+          <w:bCs/>
+          <w:sz w:val="22"/>
+          <w:szCs w:val="22"/>
+        </w:rPr>
+      </w:pPr>
+      <w:r>
+        <w:rPr>
+          <w:bCs/>
+          <w:sz w:val="22"/>
+          <w:szCs w:val="22"/>
+        </w:rPr>
+        <w:t>Monitor</w:t>
+      </w:r>
+    </w:p>
+    <w:p>
+      <w:pPr>
+        <w:pStyle w:val="Default"/>
+        <w:numPr>
+          <w:ilvl w:val="0"/>
+          <w:numId w:val="2"/>
+        </w:numPr>
+        <w:rPr>
+          <w:bCs/>
+          <w:sz w:val="22"/>
+          <w:szCs w:val="22"/>
+        </w:rPr>
+      </w:pPr>
+      <w:r>
+        <w:rPr>
+          <w:bCs/>
+          <w:sz w:val="22"/>
+          <w:szCs w:val="22"/>
+        </w:rPr>
+        <w:t>Speakers</w:t>
+      </w:r>
+    </w:p>
+    <w:p>
+      <w:pPr>
+        <w:pStyle w:val="Default"/>
+        <w:numPr>
+          <w:ilvl w:val="0"/>
+          <w:numId w:val="2"/>
+        </w:numPr>
+        <w:rPr>
+          <w:bCs/>
+          <w:sz w:val="22"/>
+          <w:szCs w:val="22"/>
+        </w:rPr>
+      </w:pPr>
+      <w:r>
+        <w:rPr>
+          <w:bCs/>
+          <w:sz w:val="22"/>
+          <w:szCs w:val="22"/>
+        </w:rPr>
+        <w:t>Keyboard</w:t>
+      </w:r>
+    </w:p>
+    <w:p>
+      <w:pPr>
+        <w:pStyle w:val="Default"/>
+        <w:numPr>
+          <w:ilvl w:val="0"/>
+          <w:numId w:val="2"/>
+        </w:numPr>
+        <w:rPr>
+          <w:bCs/>
+          <w:sz w:val="22"/>
+          <w:szCs w:val="22"/>
+        </w:rPr>
+      </w:pPr>
+      <w:r>
+        <w:rPr>
+          <w:bCs/>
+          <w:sz w:val="22"/>
+          <w:szCs w:val="22"/>
+        </w:rPr>
+        <w:t>Mouse</w:t>
+      </w:r>
+    </w:p>
+    <w:p>
+      <w:pPr>
+        <w:pStyle w:val="Default"/>
+        <w:numPr>
+          <w:ilvl w:val="0"/>
+          <w:numId w:val="2"/>
+        </w:numPr>
+        <w:rPr>
+          <w:bCs/>
+          <w:sz w:val="22"/>
+          <w:szCs w:val="22"/>
+        </w:rPr>
+      </w:pPr>
+      <w:r>
+        <w:rPr>
+          <w:bCs/>
+          <w:sz w:val="22"/>
+          <w:szCs w:val="22"/>
+        </w:rPr>
+        <w:t>GeForce GTX 980</w:t>
+      </w:r>
+    </w:p>
+    <w:p>
+      <w:pPr>
+        <w:pStyle w:val="Default"/>
+        <w:numPr>
+          <w:ilvl w:val="0"/>
+          <w:numId w:val="2"/>
+        </w:numPr>
+        <w:rPr>
+          <w:bCs/>
+          <w:sz w:val="22"/>
+          <w:szCs w:val="22"/>
+        </w:rPr>
+      </w:pPr>
+      <w:r>
+        <w:rPr>
+          <w:bCs/>
+          <w:sz w:val="22"/>
+          <w:szCs w:val="22"/>
+        </w:rPr>
+        <w:t>Intel i7-6820HK</w:t>
+      </w:r>
+    </w:p>
+    <w:p>
+      <w:pPr>
+        <w:pStyle w:val="Default"/>
+        <w:numPr>
+          <w:ilvl w:val="0"/>
+          <w:numId w:val="2"/>
+        </w:numPr>
+        <w:rPr>
+          <w:bCs/>
+          <w:sz w:val="22"/>
+          <w:szCs w:val="22"/>
+        </w:rPr>
+      </w:pPr>
+      <w:r>
+        <w:rPr>
+          <w:bCs/>
+          <w:sz w:val="22"/>
+          <w:szCs w:val="22"/>
+        </w:rPr>
+        <w:t>32GB of Ram</w:t>
+      </w:r>
     </w:p>
     <w:p/>
     <w:p>
@@ -2390,7 +2730,7 @@
           <w:u w:val="single"/>
         </w:rPr>
       </w:pPr>
-      <w:bookmarkStart w:id="20" w:name="_Toc524539190"/>
+      <w:bookmarkStart w:id="22" w:name="_Toc525051540"/>
       <w:r>
         <w:rPr>
           <w:b/>
@@ -2398,7 +2738,7 @@
         </w:rPr>
         <w:t>References</w:t>
       </w:r>
-      <w:bookmarkEnd w:id="20"/>
+      <w:bookmarkEnd w:id="22"/>
     </w:p>
     <w:p>
       <w:pPr>
@@ -2412,7 +2752,7 @@
           <w:u w:val="single"/>
         </w:rPr>
       </w:pPr>
-      <w:bookmarkStart w:id="21" w:name="_Toc524539191"/>
+      <w:bookmarkStart w:id="23" w:name="_Toc525051541"/>
       <w:r>
         <w:rPr>
           <w:b/>
@@ -2420,7 +2760,7 @@
         </w:rPr>
         <w:t>Appendix</w:t>
       </w:r>
-      <w:bookmarkEnd w:id="21"/>
+      <w:bookmarkEnd w:id="23"/>
     </w:p>
     <w:p/>
     <w:p/>
@@ -2566,8 +2906,124 @@
       </w:rPr>
     </w:lvl>
   </w:abstractNum>
+  <w:abstractNum w:abstractNumId="1" w15:restartNumberingAfterBreak="0">
+    <w:nsid w:val="32F352C4"/>
+    <w:multiLevelType w:val="hybridMultilevel"/>
+    <w:tmpl w:val="CC264602"/>
+    <w:lvl w:ilvl="0" w:tplc="08090001">
+      <w:start w:val="1"/>
+      <w:numFmt w:val="bullet"/>
+      <w:lvlText w:val=""/>
+      <w:lvlJc w:val="left"/>
+      <w:pPr>
+        <w:ind w:left="1440" w:hanging="360"/>
+      </w:pPr>
+      <w:rPr>
+        <w:rFonts w:ascii="Symbol" w:hAnsi="Symbol" w:hint="default"/>
+      </w:rPr>
+    </w:lvl>
+    <w:lvl w:ilvl="1" w:tplc="08090003" w:tentative="1">
+      <w:start w:val="1"/>
+      <w:numFmt w:val="bullet"/>
+      <w:lvlText w:val="o"/>
+      <w:lvlJc w:val="left"/>
+      <w:pPr>
+        <w:ind w:left="2160" w:hanging="360"/>
+      </w:pPr>
+      <w:rPr>
+        <w:rFonts w:ascii="Courier New" w:hAnsi="Courier New" w:cs="Courier New" w:hint="default"/>
+      </w:rPr>
+    </w:lvl>
+    <w:lvl w:ilvl="2" w:tplc="08090005" w:tentative="1">
+      <w:start w:val="1"/>
+      <w:numFmt w:val="bullet"/>
+      <w:lvlText w:val=""/>
+      <w:lvlJc w:val="left"/>
+      <w:pPr>
+        <w:ind w:left="2880" w:hanging="360"/>
+      </w:pPr>
+      <w:rPr>
+        <w:rFonts w:ascii="Wingdings" w:hAnsi="Wingdings" w:hint="default"/>
+      </w:rPr>
+    </w:lvl>
+    <w:lvl w:ilvl="3" w:tplc="08090001" w:tentative="1">
+      <w:start w:val="1"/>
+      <w:numFmt w:val="bullet"/>
+      <w:lvlText w:val=""/>
+      <w:lvlJc w:val="left"/>
+      <w:pPr>
+        <w:ind w:left="3600" w:hanging="360"/>
+      </w:pPr>
+      <w:rPr>
+        <w:rFonts w:ascii="Symbol" w:hAnsi="Symbol" w:hint="default"/>
+      </w:rPr>
+    </w:lvl>
+    <w:lvl w:ilvl="4" w:tplc="08090003" w:tentative="1">
+      <w:start w:val="1"/>
+      <w:numFmt w:val="bullet"/>
+      <w:lvlText w:val="o"/>
+      <w:lvlJc w:val="left"/>
+      <w:pPr>
+        <w:ind w:left="4320" w:hanging="360"/>
+      </w:pPr>
+      <w:rPr>
+        <w:rFonts w:ascii="Courier New" w:hAnsi="Courier New" w:cs="Courier New" w:hint="default"/>
+      </w:rPr>
+    </w:lvl>
+    <w:lvl w:ilvl="5" w:tplc="08090005" w:tentative="1">
+      <w:start w:val="1"/>
+      <w:numFmt w:val="bullet"/>
+      <w:lvlText w:val=""/>
+      <w:lvlJc w:val="left"/>
+      <w:pPr>
+        <w:ind w:left="5040" w:hanging="360"/>
+      </w:pPr>
+      <w:rPr>
+        <w:rFonts w:ascii="Wingdings" w:hAnsi="Wingdings" w:hint="default"/>
+      </w:rPr>
+    </w:lvl>
+    <w:lvl w:ilvl="6" w:tplc="08090001" w:tentative="1">
+      <w:start w:val="1"/>
+      <w:numFmt w:val="bullet"/>
+      <w:lvlText w:val=""/>
+      <w:lvlJc w:val="left"/>
+      <w:pPr>
+        <w:ind w:left="5760" w:hanging="360"/>
+      </w:pPr>
+      <w:rPr>
+        <w:rFonts w:ascii="Symbol" w:hAnsi="Symbol" w:hint="default"/>
+      </w:rPr>
+    </w:lvl>
+    <w:lvl w:ilvl="7" w:tplc="08090003" w:tentative="1">
+      <w:start w:val="1"/>
+      <w:numFmt w:val="bullet"/>
+      <w:lvlText w:val="o"/>
+      <w:lvlJc w:val="left"/>
+      <w:pPr>
+        <w:ind w:left="6480" w:hanging="360"/>
+      </w:pPr>
+      <w:rPr>
+        <w:rFonts w:ascii="Courier New" w:hAnsi="Courier New" w:cs="Courier New" w:hint="default"/>
+      </w:rPr>
+    </w:lvl>
+    <w:lvl w:ilvl="8" w:tplc="08090005" w:tentative="1">
+      <w:start w:val="1"/>
+      <w:numFmt w:val="bullet"/>
+      <w:lvlText w:val=""/>
+      <w:lvlJc w:val="left"/>
+      <w:pPr>
+        <w:ind w:left="7200" w:hanging="360"/>
+      </w:pPr>
+      <w:rPr>
+        <w:rFonts w:ascii="Wingdings" w:hAnsi="Wingdings" w:hint="default"/>
+      </w:rPr>
+    </w:lvl>
+  </w:abstractNum>
   <w:num w:numId="1">
     <w:abstractNumId w:val="0"/>
+  </w:num>
+  <w:num w:numId="2">
+    <w:abstractNumId w:val="1"/>
   </w:num>
 </w:numbering>
 </file>
@@ -3230,6 +3686,23 @@
       <w:u w:val="single"/>
     </w:rPr>
   </w:style>
+  <w:style w:type="paragraph" w:customStyle="1" w:styleId="Default">
+    <w:name w:val="Default"/>
+    <w:uiPriority w:val="99"/>
+    <w:rsid w:val="00E73B10"/>
+    <w:pPr>
+      <w:autoSpaceDE w:val="0"/>
+      <w:autoSpaceDN w:val="0"/>
+      <w:adjustRightInd w:val="0"/>
+      <w:spacing w:after="0" w:line="240" w:lineRule="auto"/>
+    </w:pPr>
+    <w:rPr>
+      <w:rFonts w:ascii="Arial" w:eastAsia="Calibri" w:hAnsi="Arial" w:cs="Arial"/>
+      <w:color w:val="000000"/>
+      <w:sz w:val="24"/>
+      <w:szCs w:val="24"/>
+    </w:rPr>
+  </w:style>
 </w:styles>
 </file>
 
@@ -3533,7 +4006,7 @@
 </file>
 
 <file path=customXml/itemProps1.xml><?xml version="1.0" encoding="utf-8"?>
-<ds:datastoreItem xmlns:ds="http://schemas.openxmlformats.org/officeDocument/2006/customXml" ds:itemID="{D9726CB3-B0EE-42D9-8F24-F8B47377FAB3}">
+<ds:datastoreItem xmlns:ds="http://schemas.openxmlformats.org/officeDocument/2006/customXml" ds:itemID="{0A3DB310-E336-4FF6-A776-94BE62A3FDFC}">
   <ds:schemaRefs>
     <ds:schemaRef ds:uri="http://schemas.openxmlformats.org/officeDocument/2006/bibliography"/>
   </ds:schemaRefs>
